--- a/MyResume.docx
+++ b/MyResume.docx
@@ -2044,7 +2044,58 @@
         <w:rPr>
           <w:sz w:val="18"/>
         </w:rPr>
-        <w:t>C#,</w:t>
+        <w:t>C#,C++</w:t>
+      </w:r>
+      <w:r>
+        <w:rPr>
+          <w:rFonts w:hint="default"/>
+          <w:sz w:val="18"/>
+          <w:lang w:val="en-US"/>
+        </w:rPr>
+        <w:t>,</w:t>
+      </w:r>
+      <w:r>
+        <w:rPr>
+          <w:rFonts w:hint="default" w:ascii="TimesNewRomanPSMT" w:hAnsi="TimesNewRomanPSMT" w:eastAsia="TimesNewRomanPSMT"/>
+          <w:sz w:val="18"/>
+          <w:szCs w:val="24"/>
+        </w:rPr>
+        <w:t>Python</w:t>
+      </w:r>
+      <w:r>
+        <w:rPr>
+          <w:rFonts w:hint="default" w:ascii="TimesNewRomanPSMT" w:hAnsi="TimesNewRomanPSMT" w:eastAsia="TimesNewRomanPSMT"/>
+          <w:sz w:val="18"/>
+          <w:szCs w:val="24"/>
+          <w:lang w:val="en-US"/>
+        </w:rPr>
+        <w:t>,</w:t>
+      </w:r>
+      <w:r>
+        <w:rPr>
+          <w:spacing w:val="-2"/>
+          <w:sz w:val="18"/>
+        </w:rPr>
+        <w:t xml:space="preserve"> </w:t>
+      </w:r>
+      <w:r>
+        <w:rPr>
+          <w:sz w:val="18"/>
+        </w:rPr>
+        <w:t>Unreal</w:t>
+      </w:r>
+      <w:r>
+        <w:rPr>
+          <w:spacing w:val="-2"/>
+          <w:sz w:val="18"/>
+        </w:rPr>
+        <w:t xml:space="preserve"> </w:t>
+      </w:r>
+      <w:r>
+        <w:rPr>
+          <w:sz w:val="18"/>
+        </w:rPr>
+        <w:t>Engine</w:t>
       </w:r>
       <w:bookmarkStart w:id="0" w:name="_GoBack"/>
       <w:bookmarkEnd w:id="0"/>
@@ -2054,38 +2105,6 @@
           <w:sz w:val="18"/>
         </w:rPr>
         <w:t xml:space="preserve"> </w:t>
-      </w:r>
-      <w:r>
-        <w:rPr>
-          <w:sz w:val="18"/>
-        </w:rPr>
-        <w:t>Unreal</w:t>
-      </w:r>
-      <w:r>
-        <w:rPr>
-          <w:spacing w:val="-2"/>
-          <w:sz w:val="18"/>
-        </w:rPr>
-        <w:t xml:space="preserve"> </w:t>
-      </w:r>
-      <w:r>
-        <w:rPr>
-          <w:sz w:val="18"/>
-        </w:rPr>
-        <w:t>Engine,</w:t>
-      </w:r>
-      <w:r>
-        <w:rPr>
-          <w:spacing w:val="-2"/>
-          <w:sz w:val="18"/>
-        </w:rPr>
-        <w:t xml:space="preserve"> </w:t>
-      </w:r>
-      <w:r>
-        <w:rPr>
-          <w:sz w:val="18"/>
-        </w:rPr>
-        <w:t>C++</w:t>
       </w:r>
     </w:p>
     <w:p>

--- a/MyResume.docx
+++ b/MyResume.docx
@@ -2097,8 +2097,6 @@
         </w:rPr>
         <w:t>Engine</w:t>
       </w:r>
-      <w:bookmarkStart w:id="0" w:name="_GoBack"/>
-      <w:bookmarkEnd w:id="0"/>
       <w:r>
         <w:rPr>
           <w:spacing w:val="-2"/>
@@ -2474,6 +2472,114 @@
           <w:spacing w:val="-2"/>
           <w:sz w:val="18"/>
           <w:u w:val="none" w:color="006FC0"/>
+        </w:rPr>
+        <w:fldChar w:fldCharType="end"/>
+      </w:r>
+    </w:p>
+    <w:p>
+      <w:pPr>
+        <w:pStyle w:val="11"/>
+        <w:numPr>
+          <w:ilvl w:val="0"/>
+          <w:numId w:val="1"/>
+        </w:numPr>
+        <w:tabs>
+          <w:tab w:val="left" w:pos="1007"/>
+          <w:tab w:val="left" w:pos="10641"/>
+        </w:tabs>
+        <w:spacing w:before="36" w:after="0" w:line="240" w:lineRule="auto"/>
+        <w:ind w:left="1007" w:right="0" w:hanging="359"/>
+        <w:jc w:val="left"/>
+        <w:rPr>
+          <w:rFonts w:ascii="Wingdings" w:hAnsi="Wingdings"/>
+          <w:sz w:val="18"/>
+        </w:rPr>
+      </w:pPr>
+      <w:r>
+        <w:rPr>
+          <w:rFonts w:hint="default" w:ascii="Times New Roman" w:hAnsi="Times New Roman" w:eastAsia="Lexend-Bold" w:cs="Times New Roman"/>
+          <w:b w:val="0"/>
+          <w:bCs/>
+          <w:sz w:val="18"/>
+          <w:szCs w:val="18"/>
+          <w:shd w:val="clear" w:color="auto" w:fill="auto"/>
+          <w:lang w:val="en-US"/>
+        </w:rPr>
+        <w:t xml:space="preserve">Google Cloud Computing Foundations Program, </w:t>
+      </w:r>
+      <w:r>
+        <w:rPr>
+          <w:rFonts w:hint="default" w:ascii="Times New Roman" w:hAnsi="Times New Roman" w:eastAsia="Lexend-Bold" w:cs="Times New Roman"/>
+          <w:b w:val="0"/>
+          <w:bCs/>
+          <w:sz w:val="18"/>
+          <w:szCs w:val="18"/>
+          <w:shd w:val="clear" w:color="auto" w:fill="auto"/>
+          <w:lang w:val="en-US"/>
+        </w:rPr>
+        <w:fldChar w:fldCharType="begin"/>
+      </w:r>
+      <w:r>
+        <w:rPr>
+          <w:rFonts w:hint="default" w:ascii="Times New Roman" w:hAnsi="Times New Roman" w:eastAsia="Lexend-Bold" w:cs="Times New Roman"/>
+          <w:b w:val="0"/>
+          <w:bCs/>
+          <w:sz w:val="18"/>
+          <w:szCs w:val="18"/>
+          <w:shd w:val="clear" w:color="auto" w:fill="auto"/>
+          <w:lang w:val="en-US"/>
+        </w:rPr>
+        <w:instrText xml:space="preserve"> HYPERLINK "https://www.cloudskillsboost.google/public_profiles/44fb756d-b489-4617-b138-3ac247775ea5" </w:instrText>
+      </w:r>
+      <w:r>
+        <w:rPr>
+          <w:rFonts w:hint="default" w:ascii="Times New Roman" w:hAnsi="Times New Roman" w:eastAsia="Lexend-Bold" w:cs="Times New Roman"/>
+          <w:b w:val="0"/>
+          <w:bCs/>
+          <w:sz w:val="18"/>
+          <w:szCs w:val="18"/>
+          <w:shd w:val="clear" w:color="auto" w:fill="auto"/>
+          <w:lang w:val="en-US"/>
+        </w:rPr>
+        <w:fldChar w:fldCharType="separate"/>
+      </w:r>
+      <w:r>
+        <w:rPr>
+          <w:rStyle w:val="7"/>
+          <w:rFonts w:hint="default" w:ascii="Times New Roman" w:hAnsi="Times New Roman" w:eastAsia="Lexend-Bold" w:cs="Times New Roman"/>
+          <w:b w:val="0"/>
+          <w:bCs/>
+          <w:sz w:val="18"/>
+          <w:szCs w:val="18"/>
+          <w:shd w:val="clear" w:color="auto" w:fill="auto"/>
+          <w:lang w:val="en-US"/>
+        </w:rPr>
+        <w:t>GoogleClo</w:t>
+      </w:r>
+      <w:bookmarkStart w:id="0" w:name="_GoBack"/>
+      <w:bookmarkEnd w:id="0"/>
+      <w:r>
+        <w:rPr>
+          <w:rStyle w:val="7"/>
+          <w:rFonts w:hint="default" w:ascii="Times New Roman" w:hAnsi="Times New Roman" w:eastAsia="Lexend-Bold" w:cs="Times New Roman"/>
+          <w:b w:val="0"/>
+          <w:bCs/>
+          <w:sz w:val="18"/>
+          <w:szCs w:val="18"/>
+          <w:shd w:val="clear" w:color="auto" w:fill="auto"/>
+          <w:lang w:val="en-US"/>
+        </w:rPr>
+        <w:t>ud</w:t>
+      </w:r>
+      <w:r>
+        <w:rPr>
+          <w:rFonts w:hint="default" w:ascii="Times New Roman" w:hAnsi="Times New Roman" w:eastAsia="Lexend-Bold" w:cs="Times New Roman"/>
+          <w:b w:val="0"/>
+          <w:bCs/>
+          <w:sz w:val="18"/>
+          <w:szCs w:val="18"/>
+          <w:shd w:val="clear" w:color="auto" w:fill="auto"/>
+          <w:lang w:val="en-US"/>
         </w:rPr>
         <w:fldChar w:fldCharType="end"/>
       </w:r>

--- a/MyResume.docx
+++ b/MyResume.docx
@@ -120,7 +120,7 @@
       </w:r>
       <w:r>
         <w:rPr>
-          <w:rStyle w:val="7"/>
+          <w:rStyle w:val="8"/>
           <w:color w:val="0070C0"/>
           <w:spacing w:val="-5"/>
           <w:sz w:val="20"/>
@@ -194,7 +194,7 @@
       </w:r>
       <w:r>
         <w:rPr>
-          <w:rStyle w:val="7"/>
+          <w:rStyle w:val="8"/>
           <w:color w:val="0070C0"/>
           <w:sz w:val="20"/>
           <w:szCs w:val="20"/>
@@ -203,7 +203,7 @@
       </w:r>
       <w:r>
         <w:rPr>
-          <w:rStyle w:val="7"/>
+          <w:rStyle w:val="8"/>
           <w:rFonts w:hint="default"/>
           <w:color w:val="0070C0"/>
           <w:sz w:val="20"/>
@@ -278,7 +278,7 @@
       </w:r>
       <w:r>
         <w:rPr>
-          <w:rStyle w:val="7"/>
+          <w:rStyle w:val="8"/>
           <w:rFonts w:hint="default"/>
           <w:color w:val="0070C0"/>
           <w:sz w:val="20"/>
@@ -289,7 +289,7 @@
       </w:r>
       <w:r>
         <w:rPr>
-          <w:rStyle w:val="7"/>
+          <w:rStyle w:val="8"/>
           <w:color w:val="0070C0"/>
           <w:sz w:val="20"/>
           <w:szCs w:val="20"/>
@@ -362,7 +362,7 @@
       </w:r>
       <w:r>
         <w:rPr>
-          <w:rStyle w:val="7"/>
+          <w:rStyle w:val="8"/>
           <w:rFonts w:hint="default"/>
           <w:color w:val="0070C0"/>
           <w:sz w:val="20"/>
@@ -373,7 +373,7 @@
       </w:r>
       <w:r>
         <w:rPr>
-          <w:rStyle w:val="7"/>
+          <w:rStyle w:val="8"/>
           <w:color w:val="0070C0"/>
           <w:sz w:val="20"/>
           <w:szCs w:val="20"/>
@@ -382,7 +382,7 @@
       </w:r>
       <w:r>
         <w:rPr>
-          <w:rStyle w:val="7"/>
+          <w:rStyle w:val="8"/>
           <w:rFonts w:hint="default"/>
           <w:color w:val="0070C0"/>
           <w:sz w:val="20"/>
@@ -465,7 +465,7 @@
       </w:r>
       <w:r>
         <w:rPr>
-          <w:rStyle w:val="7"/>
+          <w:rStyle w:val="8"/>
           <w:rFonts w:hint="default"/>
           <w:sz w:val="20"/>
           <w:szCs w:val="20"/>
@@ -475,7 +475,7 @@
       </w:r>
       <w:r>
         <w:rPr>
-          <w:rStyle w:val="7"/>
+          <w:rStyle w:val="8"/>
           <w:sz w:val="20"/>
           <w:szCs w:val="20"/>
         </w:rPr>
@@ -483,7 +483,7 @@
       </w:r>
       <w:r>
         <w:rPr>
-          <w:rStyle w:val="7"/>
+          <w:rStyle w:val="8"/>
           <w:rFonts w:hint="default"/>
           <w:sz w:val="20"/>
           <w:szCs w:val="20"/>
@@ -627,160 +627,17 @@
       </w:r>
       <w:r>
         <w:rPr>
-          <w:sz w:val="18"/>
-        </w:rPr>
-        <w:t>Present Specialization: Computer Science Engineering (Gaming Technology)</w:t>
-      </w:r>
-    </w:p>
-    <w:p>
-      <w:pPr>
-        <w:tabs>
-          <w:tab w:val="right" w:pos="11945"/>
-        </w:tabs>
-        <w:spacing w:before="239"/>
-        <w:ind w:left="288" w:right="0" w:firstLine="0"/>
-        <w:jc w:val="left"/>
-        <w:rPr>
-          <w:sz w:val="18"/>
-        </w:rPr>
-      </w:pPr>
-      <w:r>
-        <w:rPr>
-          <w:b/>
-          <w:sz w:val="18"/>
-        </w:rPr>
-        <w:t>Higher</w:t>
-      </w:r>
-      <w:r>
-        <w:rPr>
-          <w:b/>
-          <w:spacing w:val="-3"/>
-          <w:sz w:val="18"/>
-        </w:rPr>
-        <w:t xml:space="preserve"> </w:t>
-      </w:r>
-      <w:r>
-        <w:rPr>
-          <w:b/>
-          <w:sz w:val="18"/>
-        </w:rPr>
-        <w:t>Secondary Education</w:t>
-      </w:r>
-      <w:r>
-        <w:rPr>
-          <w:b/>
-          <w:spacing w:val="-4"/>
-          <w:sz w:val="18"/>
-        </w:rPr>
-        <w:t xml:space="preserve"> </w:t>
-      </w:r>
-      <w:r>
-        <w:rPr>
-          <w:b/>
-          <w:sz w:val="18"/>
-        </w:rPr>
-        <w:t>(1</w:t>
-      </w:r>
-      <w:r>
-        <w:rPr>
-          <w:rFonts w:hint="default"/>
-          <w:b/>
-          <w:sz w:val="18"/>
-          <w:lang w:val="en-US"/>
-        </w:rPr>
-        <w:t>1-12</w:t>
-      </w:r>
-      <w:r>
-        <w:rPr>
-          <w:b/>
-          <w:sz w:val="18"/>
-        </w:rPr>
-        <w:t>)</w:t>
-      </w:r>
-      <w:r>
-        <w:rPr>
-          <w:sz w:val="18"/>
-        </w:rPr>
-        <w:t>,</w:t>
-      </w:r>
-      <w:r>
-        <w:rPr>
-          <w:spacing w:val="-1"/>
-          <w:sz w:val="18"/>
-        </w:rPr>
-        <w:t xml:space="preserve"> </w:t>
-      </w:r>
-      <w:r>
-        <w:rPr>
-          <w:sz w:val="18"/>
-        </w:rPr>
-        <w:t>St.</w:t>
-      </w:r>
-      <w:r>
-        <w:rPr>
-          <w:rFonts w:hint="default"/>
-          <w:spacing w:val="-2"/>
-          <w:sz w:val="18"/>
-          <w:lang w:val="en-US"/>
-        </w:rPr>
-        <w:t xml:space="preserve">Xaviers High School, Nagpur </w:t>
-      </w:r>
-      <w:r>
-        <w:rPr>
-          <w:sz w:val="18"/>
-        </w:rPr>
-        <w:tab/>
-      </w:r>
-      <w:r>
-        <w:rPr>
-          <w:spacing w:val="-4"/>
-          <w:sz w:val="18"/>
-        </w:rPr>
-        <w:t>201</w:t>
-      </w:r>
-      <w:r>
-        <w:rPr>
-          <w:rFonts w:hint="default"/>
-          <w:spacing w:val="-4"/>
-          <w:sz w:val="18"/>
-          <w:lang w:val="en-US"/>
-        </w:rPr>
-        <w:t>9</w:t>
-      </w:r>
-      <w:r>
-        <w:rPr>
-          <w:spacing w:val="-4"/>
-          <w:sz w:val="18"/>
-        </w:rPr>
-        <w:t xml:space="preserve"> </w:t>
-      </w:r>
-      <w:r>
-        <w:rPr>
-          <w:sz w:val="18"/>
-        </w:rPr>
-        <w:t>– 2021</w:t>
-      </w:r>
-    </w:p>
-    <w:p>
-      <w:pPr>
-        <w:pStyle w:val="6"/>
-        <w:spacing w:before="30"/>
-        <w:ind w:left="288" w:firstLine="0"/>
-      </w:pPr>
-      <w:r>
-        <w:t>Stream:</w:t>
-      </w:r>
-      <w:r>
-        <w:rPr>
-          <w:spacing w:val="-6"/>
-        </w:rPr>
-        <w:t xml:space="preserve"> </w:t>
-      </w:r>
-      <w:r>
-        <w:rPr>
-          <w:spacing w:val="-2"/>
-        </w:rPr>
-        <w:t>Science</w:t>
+          <w:rFonts w:hint="default"/>
+          <w:sz w:val="18"/>
+          <w:lang w:val="en-US"/>
+        </w:rPr>
+        <w:t>2025</w:t>
+      </w:r>
+      <w:r>
+        <w:rPr>
+          <w:sz w:val="18"/>
+        </w:rPr>
+        <w:t xml:space="preserve"> Specialization: Computer Science Engineering (Gaming Technology)</w:t>
       </w:r>
     </w:p>
     <w:p>
@@ -792,52 +649,68 @@
     <w:p>
       <w:pPr>
         <w:pStyle w:val="2"/>
-        <w:rPr>
-          <w:rFonts w:hint="default"/>
-          <w:lang w:val="en-US"/>
-        </w:rPr>
-      </w:pPr>
-      <w:r>
-        <w:rPr>
-          <w:spacing w:val="-2"/>
-        </w:rPr>
-        <w:t>PROJECTS</w:t>
-      </w:r>
-      <w:r>
-        <w:rPr>
-          <w:rFonts w:hint="default"/>
-          <w:spacing w:val="-2"/>
-          <w:lang w:val="en-US"/>
-        </w:rPr>
-        <w:t xml:space="preserve"> </w:t>
-      </w:r>
-    </w:p>
-    <w:p>
-      <w:pPr>
-        <w:spacing w:before="38"/>
-        <w:ind w:left="288" w:right="0" w:firstLine="0"/>
-        <w:jc w:val="left"/>
-        <w:rPr>
-          <w:b/>
+        <w:pBdr>
+          <w:bottom w:val="single" w:color="auto" w:sz="4" w:space="0"/>
+        </w:pBdr>
+        <w:rPr>
+          <w:rStyle w:val="7"/>
+          <w:rFonts w:hint="default" w:ascii="Times New Roman" w:hAnsi="Times New Roman" w:eastAsia="SimSun" w:cs="Times New Roman"/>
+          <w:i w:val="0"/>
+          <w:iCs w:val="0"/>
           <w:sz w:val="22"/>
-        </w:rPr>
-      </w:pPr>
-      <w:r>
-        <w:rPr>
-          <w:b/>
-          <w:spacing w:val="-2"/>
+          <w:szCs w:val="22"/>
+          <w:lang w:val="en-US"/>
+        </w:rPr>
+      </w:pPr>
+      <w:r>
+        <w:rPr>
+          <w:rFonts w:hint="default" w:ascii="Times New Roman" w:hAnsi="Times New Roman" w:eastAsia="SimSun" w:cs="Times New Roman"/>
           <w:sz w:val="22"/>
-        </w:rPr>
-        <w:t>————————————————————————————————————————————————————</w:t>
-      </w:r>
-      <w:r>
-        <w:rPr>
-          <w:b/>
-          <w:spacing w:val="-10"/>
+          <w:szCs w:val="22"/>
+        </w:rPr>
+        <w:t>EXPERIENCE</w:t>
+      </w:r>
+      <w:r>
+        <w:rPr>
+          <w:rFonts w:hint="default" w:ascii="Times New Roman" w:hAnsi="Times New Roman" w:cs="Times New Roman"/>
+          <w:spacing w:val="-2"/>
           <w:sz w:val="22"/>
-        </w:rPr>
-        <w:t>—</w:t>
-      </w:r>
+          <w:szCs w:val="22"/>
+          <w:lang w:val="en-US"/>
+        </w:rPr>
+        <w:t xml:space="preserve"> </w:t>
+      </w:r>
+      <w:r>
+        <w:rPr>
+          <w:rStyle w:val="7"/>
+          <w:rFonts w:hint="default" w:ascii="Times New Roman" w:hAnsi="Times New Roman" w:eastAsia="SimSun" w:cs="Times New Roman"/>
+          <w:i w:val="0"/>
+          <w:iCs w:val="0"/>
+          <w:sz w:val="22"/>
+          <w:szCs w:val="22"/>
+          <w:lang w:val="en-US"/>
+        </w:rPr>
+        <w:t xml:space="preserve">        </w:t>
+      </w:r>
+      <w:bookmarkStart w:id="0" w:name="_GoBack"/>
+      <w:bookmarkEnd w:id="0"/>
+    </w:p>
+    <w:p>
+      <w:pPr>
+        <w:pStyle w:val="2"/>
+        <w:pBdr>
+          <w:bottom w:val="single" w:color="auto" w:sz="4" w:space="0"/>
+        </w:pBdr>
+        <w:rPr>
+          <w:rStyle w:val="7"/>
+          <w:rFonts w:hint="default" w:ascii="Times New Roman" w:hAnsi="Times New Roman" w:eastAsia="SimSun" w:cs="Times New Roman"/>
+          <w:i w:val="0"/>
+          <w:iCs w:val="0"/>
+          <w:sz w:val="22"/>
+          <w:szCs w:val="22"/>
+          <w:lang w:val="en-US"/>
+        </w:rPr>
+      </w:pPr>
     </w:p>
     <w:p>
       <w:pPr>
@@ -853,60 +726,207 @@
         <w:ind w:left="1007" w:right="0" w:hanging="359"/>
         <w:jc w:val="left"/>
         <w:rPr>
-          <w:rFonts w:ascii="Wingdings" w:hAnsi="Wingdings"/>
+          <w:rFonts w:hint="default" w:ascii="Times New Roman" w:hAnsi="Times New Roman" w:cs="Times New Roman"/>
           <w:b w:val="0"/>
         </w:rPr>
       </w:pPr>
       <w:r>
-        <w:t>PC</w:t>
-      </w:r>
-      <w:r>
-        <w:rPr>
-          <w:spacing w:val="-2"/>
-        </w:rPr>
-        <w:t xml:space="preserve"> </w:t>
-      </w:r>
-      <w:r>
-        <w:t>Game</w:t>
-      </w:r>
-      <w:r>
-        <w:rPr>
-          <w:spacing w:val="-3"/>
-        </w:rPr>
-        <w:t xml:space="preserve"> </w:t>
-      </w:r>
-      <w:r>
-        <w:t>(Windows) -</w:t>
-      </w:r>
-      <w:r>
-        <w:rPr>
-          <w:spacing w:val="-2"/>
-        </w:rPr>
-        <w:t xml:space="preserve"> </w:t>
-      </w:r>
-      <w:r>
-        <w:rPr>
-          <w:rFonts w:hint="default"/>
-        </w:rPr>
-        <w:t>Parkour Parkour</w:t>
-      </w:r>
-      <w:r>
-        <w:rPr>
-          <w:rFonts w:hint="default"/>
-          <w:lang w:val="en-US"/>
-        </w:rPr>
-        <w:t>(Solo Project)</w:t>
-      </w:r>
-      <w:r>
-        <w:rPr>
-          <w:spacing w:val="-2"/>
+        <w:rPr>
+          <w:rStyle w:val="11"/>
+          <w:rFonts w:hint="default" w:ascii="Times New Roman" w:hAnsi="Times New Roman" w:eastAsia="SimSun" w:cs="Times New Roman"/>
+          <w:b/>
+          <w:bCs/>
+          <w:sz w:val="22"/>
+          <w:szCs w:val="22"/>
+        </w:rPr>
+        <w:fldChar w:fldCharType="begin"/>
+      </w:r>
+      <w:r>
+        <w:rPr>
+          <w:rStyle w:val="11"/>
+          <w:rFonts w:hint="default" w:ascii="Times New Roman" w:hAnsi="Times New Roman" w:eastAsia="SimSun" w:cs="Times New Roman"/>
+          <w:b/>
+          <w:bCs/>
+          <w:sz w:val="22"/>
+          <w:szCs w:val="22"/>
+        </w:rPr>
+        <w:instrText xml:space="preserve"> HYPERLINK "https://drive.google.com/file/d/1wR-UNoD8XbZjEx-u2wiQwNYqp9T8vWt_/view?usp=sharing" </w:instrText>
+      </w:r>
+      <w:r>
+        <w:rPr>
+          <w:rStyle w:val="11"/>
+          <w:rFonts w:hint="default" w:ascii="Times New Roman" w:hAnsi="Times New Roman" w:eastAsia="SimSun" w:cs="Times New Roman"/>
+          <w:b/>
+          <w:bCs/>
+          <w:sz w:val="22"/>
+          <w:szCs w:val="22"/>
+        </w:rPr>
+        <w:fldChar w:fldCharType="separate"/>
+      </w:r>
+      <w:r>
+        <w:rPr>
+          <w:rStyle w:val="8"/>
+          <w:rFonts w:hint="default" w:ascii="Times New Roman" w:hAnsi="Times New Roman" w:eastAsia="SimSun" w:cs="Times New Roman"/>
+          <w:b/>
+          <w:bCs/>
+          <w:sz w:val="22"/>
+          <w:szCs w:val="22"/>
+        </w:rPr>
+        <w:t>Rymo Technologies Pvt. Ltd</w:t>
+      </w:r>
+      <w:r>
+        <w:rPr>
+          <w:rStyle w:val="11"/>
+          <w:rFonts w:hint="default" w:ascii="Times New Roman" w:hAnsi="Times New Roman" w:eastAsia="SimSun" w:cs="Times New Roman"/>
+          <w:b/>
+          <w:bCs/>
+          <w:sz w:val="22"/>
+          <w:szCs w:val="22"/>
+        </w:rPr>
+        <w:fldChar w:fldCharType="end"/>
+      </w:r>
+      <w:r>
+        <w:rPr>
+          <w:rStyle w:val="11"/>
+          <w:rFonts w:hint="default" w:ascii="Times New Roman" w:hAnsi="Times New Roman" w:eastAsia="SimSun" w:cs="Times New Roman"/>
+          <w:b/>
+          <w:bCs/>
+          <w:sz w:val="22"/>
+          <w:szCs w:val="22"/>
+        </w:rPr>
+        <w:t>.</w:t>
+      </w:r>
+      <w:r>
+        <w:rPr>
+          <w:rFonts w:hint="default" w:ascii="Times New Roman" w:hAnsi="Times New Roman" w:eastAsia="SimSun" w:cs="Times New Roman"/>
+          <w:sz w:val="22"/>
+          <w:szCs w:val="22"/>
+        </w:rPr>
+        <w:t xml:space="preserve"> </w:t>
+      </w:r>
+      <w:r>
+        <w:rPr>
+          <w:rFonts w:hint="default" w:ascii="Times New Roman" w:hAnsi="Times New Roman" w:eastAsia="SimSun" w:cs="Times New Roman"/>
+          <w:b/>
+          <w:bCs/>
+          <w:sz w:val="22"/>
+          <w:szCs w:val="22"/>
+        </w:rPr>
+        <w:t xml:space="preserve">– </w:t>
+      </w:r>
+      <w:r>
+        <w:rPr>
+          <w:rStyle w:val="7"/>
+          <w:rFonts w:hint="default" w:ascii="Times New Roman" w:hAnsi="Times New Roman" w:eastAsia="SimSun" w:cs="Times New Roman"/>
+          <w:b/>
+          <w:bCs/>
+          <w:i w:val="0"/>
+          <w:iCs w:val="0"/>
+          <w:sz w:val="22"/>
+          <w:szCs w:val="22"/>
+        </w:rPr>
+        <w:t>Game Developer Intern</w:t>
+      </w:r>
+      <w:r>
+        <w:rPr>
+          <w:rFonts w:hint="default" w:ascii="Times New Roman" w:hAnsi="Times New Roman" w:cs="Times New Roman"/>
+          <w:spacing w:val="-2"/>
+          <w:sz w:val="22"/>
+          <w:szCs w:val="22"/>
         </w:rPr>
         <w:t>:</w:t>
       </w:r>
-    </w:p>
-    <w:p>
-      <w:pPr>
-        <w:pStyle w:val="11"/>
+      <w:r>
+        <w:rPr>
+          <w:rFonts w:hint="default" w:ascii="Times New Roman" w:hAnsi="Times New Roman" w:cs="Times New Roman"/>
+          <w:spacing w:val="-2"/>
+          <w:sz w:val="22"/>
+          <w:szCs w:val="22"/>
+          <w:lang w:val="en-US"/>
+        </w:rPr>
+        <w:t xml:space="preserve"> </w:t>
+      </w:r>
+      <w:r>
+        <w:rPr>
+          <w:rFonts w:hint="default" w:ascii="Times New Roman" w:hAnsi="Times New Roman" w:cs="Times New Roman"/>
+          <w:spacing w:val="-2"/>
+          <w:lang w:val="en-US"/>
+        </w:rPr>
+        <w:t xml:space="preserve">              </w:t>
+      </w:r>
+      <w:r>
+        <w:rPr>
+          <w:rFonts w:hint="default" w:cs="Times New Roman"/>
+          <w:spacing w:val="-2"/>
+          <w:lang w:val="en-US"/>
+        </w:rPr>
+        <w:t xml:space="preserve">                                                                     </w:t>
+      </w:r>
+      <w:r>
+        <w:rPr>
+          <w:rFonts w:hint="default" w:ascii="Times New Roman" w:hAnsi="Times New Roman" w:cs="Times New Roman"/>
+          <w:spacing w:val="-2"/>
+          <w:lang w:val="en-US"/>
+        </w:rPr>
+        <w:t xml:space="preserve"> </w:t>
+      </w:r>
+      <w:r>
+        <w:rPr>
+          <w:rFonts w:hint="default" w:cs="Times New Roman"/>
+          <w:spacing w:val="-2"/>
+          <w:lang w:val="en-US"/>
+        </w:rPr>
+        <w:t xml:space="preserve">    </w:t>
+      </w:r>
+      <w:r>
+        <w:rPr>
+          <w:rFonts w:hint="default" w:ascii="Times New Roman" w:hAnsi="Times New Roman" w:cs="Times New Roman"/>
+          <w:spacing w:val="-2"/>
+          <w:lang w:val="en-US"/>
+        </w:rPr>
+        <w:t xml:space="preserve"> </w:t>
+      </w:r>
+      <w:r>
+        <w:rPr>
+          <w:rFonts w:hint="default" w:ascii="Times New Roman" w:hAnsi="Times New Roman" w:eastAsia="SimSun" w:cs="Times New Roman"/>
+          <w:sz w:val="18"/>
+          <w:szCs w:val="18"/>
+          <w:lang w:val="en-US"/>
+        </w:rPr>
+        <w:t xml:space="preserve"> </w:t>
+      </w:r>
+      <w:r>
+        <w:rPr>
+          <w:rFonts w:hint="default" w:ascii="Times New Roman" w:hAnsi="Times New Roman" w:eastAsia="SimSun" w:cs="Times New Roman"/>
+          <w:b w:val="0"/>
+          <w:bCs w:val="0"/>
+          <w:sz w:val="18"/>
+          <w:szCs w:val="18"/>
+        </w:rPr>
+        <w:t xml:space="preserve">Feb 2025 – Aug 2025 </w:t>
+      </w:r>
+    </w:p>
+    <w:p>
+      <w:pPr>
+        <w:pStyle w:val="3"/>
+        <w:numPr>
+          <w:numId w:val="0"/>
+        </w:numPr>
+        <w:tabs>
+          <w:tab w:val="left" w:pos="1007"/>
+        </w:tabs>
+        <w:spacing w:before="38" w:after="0" w:line="240" w:lineRule="auto"/>
+        <w:ind w:left="648" w:leftChars="0" w:right="0" w:rightChars="0"/>
+        <w:jc w:val="left"/>
+        <w:rPr>
+          <w:rFonts w:hint="default" w:ascii="Times New Roman" w:hAnsi="Times New Roman" w:cs="Times New Roman"/>
+          <w:b w:val="0"/>
+        </w:rPr>
+      </w:pPr>
+    </w:p>
+    <w:p>
+      <w:pPr>
+        <w:pStyle w:val="13"/>
         <w:numPr>
           <w:ilvl w:val="1"/>
           <w:numId w:val="1"/>
@@ -918,6 +938,423 @@
         <w:ind w:left="1368" w:right="0" w:hanging="360"/>
         <w:jc w:val="left"/>
         <w:rPr>
+          <w:rFonts w:hint="default" w:ascii="Times New Roman" w:hAnsi="Times New Roman" w:cs="Times New Roman"/>
+          <w:sz w:val="18"/>
+        </w:rPr>
+      </w:pPr>
+      <w:r>
+        <w:rPr>
+          <w:rFonts w:hint="default" w:ascii="Times New Roman" w:hAnsi="Times New Roman" w:eastAsia="SimSun" w:cs="Times New Roman"/>
+          <w:sz w:val="18"/>
+          <w:szCs w:val="18"/>
+        </w:rPr>
+        <w:t xml:space="preserve"> Developed </w:t>
+      </w:r>
+      <w:r>
+        <w:rPr>
+          <w:rStyle w:val="11"/>
+          <w:rFonts w:hint="default" w:ascii="Times New Roman" w:hAnsi="Times New Roman" w:eastAsia="SimSun" w:cs="Times New Roman"/>
+          <w:sz w:val="18"/>
+          <w:szCs w:val="18"/>
+        </w:rPr>
+        <w:t>15</w:t>
+      </w:r>
+      <w:r>
+        <w:rPr>
+          <w:rStyle w:val="11"/>
+          <w:rFonts w:hint="default" w:ascii="Times New Roman" w:hAnsi="Times New Roman" w:eastAsia="SimSun" w:cs="Times New Roman"/>
+          <w:sz w:val="18"/>
+          <w:szCs w:val="18"/>
+          <w:lang w:val="en-US"/>
+        </w:rPr>
+        <w:t xml:space="preserve"> </w:t>
+      </w:r>
+      <w:r>
+        <w:rPr>
+          <w:rStyle w:val="11"/>
+          <w:rFonts w:hint="default" w:ascii="Times New Roman" w:hAnsi="Times New Roman" w:eastAsia="SimSun" w:cs="Times New Roman"/>
+          <w:sz w:val="18"/>
+          <w:szCs w:val="18"/>
+        </w:rPr>
+        <w:t xml:space="preserve"> interactive mini-games</w:t>
+      </w:r>
+      <w:r>
+        <w:rPr>
+          <w:rFonts w:hint="default" w:ascii="Times New Roman" w:hAnsi="Times New Roman" w:eastAsia="SimSun" w:cs="Times New Roman"/>
+          <w:sz w:val="18"/>
+          <w:szCs w:val="18"/>
+        </w:rPr>
+        <w:t xml:space="preserve"> aimed at aiding patients with physiotherapeutic challenges, enhancing engagement and recover</w:t>
+      </w:r>
+      <w:r>
+        <w:rPr>
+          <w:rFonts w:hint="default" w:ascii="Times New Roman" w:hAnsi="Times New Roman" w:eastAsia="SimSun" w:cs="Times New Roman"/>
+          <w:sz w:val="18"/>
+          <w:szCs w:val="18"/>
+          <w:lang w:val="en-US"/>
+        </w:rPr>
+        <w:t>y</w:t>
+      </w:r>
+      <w:r>
+        <w:rPr>
+          <w:rFonts w:hint="default" w:ascii="Times New Roman" w:hAnsi="Times New Roman" w:cs="Times New Roman"/>
+          <w:spacing w:val="-2"/>
+          <w:sz w:val="18"/>
+        </w:rPr>
+        <w:t>.</w:t>
+      </w:r>
+    </w:p>
+    <w:p>
+      <w:pPr>
+        <w:pStyle w:val="13"/>
+        <w:numPr>
+          <w:ilvl w:val="1"/>
+          <w:numId w:val="1"/>
+        </w:numPr>
+        <w:tabs>
+          <w:tab w:val="left" w:pos="1368"/>
+        </w:tabs>
+        <w:spacing w:before="28" w:after="0" w:line="240" w:lineRule="auto"/>
+        <w:ind w:left="1368" w:right="0" w:hanging="360"/>
+        <w:jc w:val="left"/>
+        <w:rPr>
+          <w:rFonts w:hint="default" w:ascii="Times New Roman" w:hAnsi="Times New Roman" w:cs="Times New Roman"/>
+          <w:sz w:val="18"/>
+        </w:rPr>
+      </w:pPr>
+      <w:r>
+        <w:rPr>
+          <w:rFonts w:hint="default" w:eastAsia="SimSun" w:cs="Times New Roman"/>
+          <w:sz w:val="18"/>
+          <w:szCs w:val="18"/>
+          <w:lang w:val="en-US"/>
+        </w:rPr>
+        <w:t xml:space="preserve"> </w:t>
+      </w:r>
+      <w:r>
+        <w:rPr>
+          <w:rFonts w:hint="default" w:ascii="Times New Roman" w:hAnsi="Times New Roman" w:eastAsia="SimSun" w:cs="Times New Roman"/>
+          <w:sz w:val="18"/>
+          <w:szCs w:val="18"/>
+        </w:rPr>
+        <w:t xml:space="preserve">Revamped the </w:t>
+      </w:r>
+      <w:r>
+        <w:rPr>
+          <w:rStyle w:val="11"/>
+          <w:rFonts w:hint="default" w:ascii="Times New Roman" w:hAnsi="Times New Roman" w:eastAsia="SimSun" w:cs="Times New Roman"/>
+          <w:sz w:val="18"/>
+          <w:szCs w:val="18"/>
+        </w:rPr>
+        <w:t>UI/UX</w:t>
+      </w:r>
+      <w:r>
+        <w:rPr>
+          <w:rFonts w:hint="default" w:ascii="Times New Roman" w:hAnsi="Times New Roman" w:eastAsia="SimSun" w:cs="Times New Roman"/>
+          <w:sz w:val="18"/>
+          <w:szCs w:val="18"/>
+        </w:rPr>
+        <w:t xml:space="preserve"> for the company’s main application, including menus and settings</w:t>
+      </w:r>
+      <w:r>
+        <w:rPr>
+          <w:rFonts w:hint="default" w:eastAsia="SimSun" w:cs="Times New Roman"/>
+          <w:sz w:val="18"/>
+          <w:szCs w:val="18"/>
+          <w:lang w:val="en-US"/>
+        </w:rPr>
+        <w:t>,improving usability &amp; accessibilty.</w:t>
+      </w:r>
+    </w:p>
+    <w:p>
+      <w:pPr>
+        <w:pStyle w:val="13"/>
+        <w:numPr>
+          <w:ilvl w:val="1"/>
+          <w:numId w:val="1"/>
+        </w:numPr>
+        <w:tabs>
+          <w:tab w:val="left" w:pos="1368"/>
+        </w:tabs>
+        <w:spacing w:before="28" w:after="0" w:line="240" w:lineRule="auto"/>
+        <w:ind w:left="1368" w:right="0" w:hanging="360"/>
+        <w:jc w:val="left"/>
+        <w:rPr>
+          <w:rFonts w:hint="default" w:ascii="Times New Roman" w:hAnsi="Times New Roman" w:cs="Times New Roman"/>
+          <w:sz w:val="18"/>
+          <w:szCs w:val="18"/>
+        </w:rPr>
+      </w:pPr>
+      <w:r>
+        <w:rPr>
+          <w:rFonts w:hint="default" w:ascii="Times New Roman" w:hAnsi="Times New Roman" w:eastAsia="SimSun" w:cs="Times New Roman"/>
+          <w:sz w:val="18"/>
+          <w:szCs w:val="18"/>
+          <w:lang w:val="en-US"/>
+        </w:rPr>
+        <w:t xml:space="preserve"> </w:t>
+      </w:r>
+      <w:r>
+        <w:rPr>
+          <w:rFonts w:hint="default" w:ascii="Times New Roman" w:hAnsi="Times New Roman" w:eastAsia="SimSun" w:cs="Times New Roman"/>
+          <w:sz w:val="18"/>
+          <w:szCs w:val="18"/>
+        </w:rPr>
+        <w:t xml:space="preserve">Initiated a </w:t>
+      </w:r>
+      <w:r>
+        <w:rPr>
+          <w:rStyle w:val="11"/>
+          <w:rFonts w:hint="default" w:ascii="Times New Roman" w:hAnsi="Times New Roman" w:eastAsia="SimSun" w:cs="Times New Roman"/>
+          <w:sz w:val="18"/>
+          <w:szCs w:val="18"/>
+        </w:rPr>
+        <w:t>VR project</w:t>
+      </w:r>
+      <w:r>
+        <w:rPr>
+          <w:rFonts w:hint="default" w:ascii="Times New Roman" w:hAnsi="Times New Roman" w:eastAsia="SimSun" w:cs="Times New Roman"/>
+          <w:sz w:val="18"/>
+          <w:szCs w:val="18"/>
+        </w:rPr>
+        <w:t xml:space="preserve"> using Meta XR SDK and Netcode for GameObjects, creating synchronized communication between VR devices and tablets.</w:t>
+      </w:r>
+    </w:p>
+    <w:p>
+      <w:pPr>
+        <w:pStyle w:val="13"/>
+        <w:numPr>
+          <w:ilvl w:val="1"/>
+          <w:numId w:val="1"/>
+        </w:numPr>
+        <w:tabs>
+          <w:tab w:val="left" w:pos="1368"/>
+        </w:tabs>
+        <w:spacing w:before="28" w:after="0" w:line="240" w:lineRule="auto"/>
+        <w:ind w:left="1368" w:right="0" w:hanging="360"/>
+        <w:jc w:val="left"/>
+        <w:rPr>
+          <w:rFonts w:hint="default" w:ascii="Times New Roman" w:hAnsi="Times New Roman" w:eastAsia="SimSun" w:cs="Times New Roman"/>
+          <w:sz w:val="18"/>
+          <w:szCs w:val="18"/>
+        </w:rPr>
+      </w:pPr>
+      <w:r>
+        <w:rPr>
+          <w:rFonts w:hint="default" w:ascii="Times New Roman" w:hAnsi="Times New Roman" w:eastAsia="SimSun" w:cs="Times New Roman"/>
+          <w:sz w:val="18"/>
+          <w:szCs w:val="18"/>
+        </w:rPr>
+        <w:t xml:space="preserve">Gained hands-on experience with </w:t>
+      </w:r>
+      <w:r>
+        <w:rPr>
+          <w:rStyle w:val="11"/>
+          <w:rFonts w:hint="default" w:ascii="Times New Roman" w:hAnsi="Times New Roman" w:eastAsia="SimSun" w:cs="Times New Roman"/>
+          <w:sz w:val="18"/>
+          <w:szCs w:val="18"/>
+        </w:rPr>
+        <w:t>optimization techniques</w:t>
+      </w:r>
+      <w:r>
+        <w:rPr>
+          <w:rFonts w:hint="default" w:ascii="Times New Roman" w:hAnsi="Times New Roman" w:eastAsia="SimSun" w:cs="Times New Roman"/>
+          <w:sz w:val="18"/>
+          <w:szCs w:val="18"/>
+        </w:rPr>
+        <w:t xml:space="preserve"> (object pooling, scriptable objects), </w:t>
+      </w:r>
+      <w:r>
+        <w:rPr>
+          <w:rStyle w:val="11"/>
+          <w:rFonts w:hint="default" w:ascii="Times New Roman" w:hAnsi="Times New Roman" w:eastAsia="SimSun" w:cs="Times New Roman"/>
+          <w:sz w:val="18"/>
+          <w:szCs w:val="18"/>
+        </w:rPr>
+        <w:t>UI systems</w:t>
+      </w:r>
+      <w:r>
+        <w:rPr>
+          <w:rFonts w:hint="default" w:ascii="Times New Roman" w:hAnsi="Times New Roman" w:eastAsia="SimSun" w:cs="Times New Roman"/>
+          <w:sz w:val="18"/>
+          <w:szCs w:val="18"/>
+        </w:rPr>
+        <w:t xml:space="preserve">, </w:t>
+      </w:r>
+      <w:r>
+        <w:rPr>
+          <w:rStyle w:val="11"/>
+          <w:rFonts w:hint="default" w:ascii="Times New Roman" w:hAnsi="Times New Roman" w:eastAsia="SimSun" w:cs="Times New Roman"/>
+          <w:sz w:val="18"/>
+          <w:szCs w:val="18"/>
+        </w:rPr>
+        <w:t>VR integration</w:t>
+      </w:r>
+      <w:r>
+        <w:rPr>
+          <w:rFonts w:hint="default" w:ascii="Times New Roman" w:hAnsi="Times New Roman" w:eastAsia="SimSun" w:cs="Times New Roman"/>
+          <w:sz w:val="18"/>
+          <w:szCs w:val="18"/>
+        </w:rPr>
+        <w:t xml:space="preserve">, and </w:t>
+      </w:r>
+      <w:r>
+        <w:rPr>
+          <w:rStyle w:val="11"/>
+          <w:rFonts w:hint="default" w:ascii="Times New Roman" w:hAnsi="Times New Roman" w:eastAsia="SimSun" w:cs="Times New Roman"/>
+          <w:sz w:val="18"/>
+          <w:szCs w:val="18"/>
+        </w:rPr>
+        <w:t>multiplayer networking</w:t>
+      </w:r>
+      <w:r>
+        <w:rPr>
+          <w:rFonts w:hint="default" w:ascii="Times New Roman" w:hAnsi="Times New Roman" w:eastAsia="SimSun" w:cs="Times New Roman"/>
+          <w:sz w:val="18"/>
+          <w:szCs w:val="18"/>
+        </w:rPr>
+        <w:t>.</w:t>
+      </w:r>
+    </w:p>
+    <w:p>
+      <w:pPr>
+        <w:pStyle w:val="6"/>
+        <w:ind w:left="0" w:firstLine="0"/>
+        <w:rPr>
+          <w:rFonts w:hint="default" w:ascii="Times New Roman" w:hAnsi="Times New Roman" w:cs="Times New Roman"/>
+        </w:rPr>
+      </w:pPr>
+    </w:p>
+    <w:p>
+      <w:pPr>
+        <w:pStyle w:val="2"/>
+        <w:rPr>
+          <w:rFonts w:hint="default" w:ascii="Times New Roman" w:hAnsi="Times New Roman" w:cs="Times New Roman"/>
+          <w:lang w:val="en-US"/>
+        </w:rPr>
+      </w:pPr>
+      <w:r>
+        <w:rPr>
+          <w:rFonts w:hint="default" w:ascii="Times New Roman" w:hAnsi="Times New Roman" w:cs="Times New Roman"/>
+          <w:spacing w:val="-2"/>
+        </w:rPr>
+        <w:t>PROJECTS</w:t>
+      </w:r>
+      <w:r>
+        <w:rPr>
+          <w:rFonts w:hint="default" w:ascii="Times New Roman" w:hAnsi="Times New Roman" w:cs="Times New Roman"/>
+          <w:spacing w:val="-2"/>
+          <w:lang w:val="en-US"/>
+        </w:rPr>
+        <w:t xml:space="preserve"> </w:t>
+      </w:r>
+    </w:p>
+    <w:p>
+      <w:pPr>
+        <w:spacing w:before="38"/>
+        <w:ind w:left="288" w:right="0" w:firstLine="0"/>
+        <w:jc w:val="left"/>
+        <w:rPr>
+          <w:b/>
+          <w:sz w:val="22"/>
+        </w:rPr>
+      </w:pPr>
+      <w:r>
+        <w:rPr>
+          <w:b/>
+          <w:spacing w:val="-2"/>
+          <w:sz w:val="22"/>
+        </w:rPr>
+        <w:t>————————————————————————————————————————————————————</w:t>
+      </w:r>
+      <w:r>
+        <w:rPr>
+          <w:b/>
+          <w:spacing w:val="-10"/>
+          <w:sz w:val="22"/>
+        </w:rPr>
+        <w:t>—</w:t>
+      </w:r>
+    </w:p>
+    <w:p>
+      <w:pPr>
+        <w:pStyle w:val="3"/>
+        <w:numPr>
+          <w:ilvl w:val="0"/>
+          <w:numId w:val="1"/>
+        </w:numPr>
+        <w:tabs>
+          <w:tab w:val="left" w:pos="1007"/>
+        </w:tabs>
+        <w:spacing w:before="38" w:after="0" w:line="240" w:lineRule="auto"/>
+        <w:ind w:left="1007" w:right="0" w:hanging="359"/>
+        <w:jc w:val="left"/>
+        <w:rPr>
+          <w:rFonts w:ascii="Wingdings" w:hAnsi="Wingdings"/>
+          <w:b w:val="0"/>
+        </w:rPr>
+      </w:pPr>
+      <w:r>
+        <w:t>PC</w:t>
+      </w:r>
+      <w:r>
+        <w:rPr>
+          <w:spacing w:val="-2"/>
+        </w:rPr>
+        <w:t xml:space="preserve"> </w:t>
+      </w:r>
+      <w:r>
+        <w:t>Game</w:t>
+      </w:r>
+      <w:r>
+        <w:rPr>
+          <w:spacing w:val="-3"/>
+        </w:rPr>
+        <w:t xml:space="preserve"> </w:t>
+      </w:r>
+      <w:r>
+        <w:t>(Windows) -</w:t>
+      </w:r>
+      <w:r>
+        <w:rPr>
+          <w:spacing w:val="-2"/>
+        </w:rPr>
+        <w:t xml:space="preserve"> </w:t>
+      </w:r>
+      <w:r>
+        <w:rPr>
+          <w:rFonts w:hint="default"/>
+        </w:rPr>
+        <w:t>Parkour Parkour</w:t>
+      </w:r>
+      <w:r>
+        <w:rPr>
+          <w:rFonts w:hint="default"/>
+          <w:lang w:val="en-US"/>
+        </w:rPr>
+        <w:t>(Solo Project)</w:t>
+      </w:r>
+      <w:r>
+        <w:rPr>
+          <w:spacing w:val="-2"/>
+        </w:rPr>
+        <w:t>:</w:t>
+      </w:r>
+    </w:p>
+    <w:p>
+      <w:pPr>
+        <w:pStyle w:val="13"/>
+        <w:numPr>
+          <w:ilvl w:val="1"/>
+          <w:numId w:val="1"/>
+        </w:numPr>
+        <w:tabs>
+          <w:tab w:val="left" w:pos="1368"/>
+        </w:tabs>
+        <w:spacing w:before="28" w:after="0" w:line="240" w:lineRule="auto"/>
+        <w:ind w:left="1368" w:right="0" w:hanging="360"/>
+        <w:jc w:val="left"/>
+        <w:rPr>
           <w:rFonts w:ascii="Symbol" w:hAnsi="Symbol"/>
           <w:sz w:val="18"/>
         </w:rPr>
@@ -980,7 +1417,7 @@
     </w:p>
     <w:p>
       <w:pPr>
-        <w:pStyle w:val="11"/>
+        <w:pStyle w:val="13"/>
         <w:numPr>
           <w:ilvl w:val="1"/>
           <w:numId w:val="1"/>
@@ -1014,7 +1451,7 @@
     </w:p>
     <w:p>
       <w:pPr>
-        <w:pStyle w:val="11"/>
+        <w:pStyle w:val="13"/>
         <w:numPr>
           <w:ilvl w:val="1"/>
           <w:numId w:val="1"/>
@@ -1107,7 +1544,7 @@
     </w:p>
     <w:p>
       <w:pPr>
-        <w:pStyle w:val="11"/>
+        <w:pStyle w:val="13"/>
         <w:numPr>
           <w:ilvl w:val="1"/>
           <w:numId w:val="1"/>
@@ -1119,7 +1556,7 @@
         <w:ind w:left="1368" w:right="0" w:hanging="360"/>
         <w:jc w:val="left"/>
         <w:rPr>
-          <w:rStyle w:val="7"/>
+          <w:rStyle w:val="8"/>
           <w:rFonts w:ascii="Symbol" w:hAnsi="Symbol"/>
           <w:sz w:val="18"/>
         </w:rPr>
@@ -1153,7 +1590,7 @@
       </w:r>
       <w:r>
         <w:rPr>
-          <w:rStyle w:val="7"/>
+          <w:rStyle w:val="8"/>
           <w:rFonts w:hint="default"/>
           <w:spacing w:val="-2"/>
           <w:sz w:val="18"/>
@@ -1163,7 +1600,7 @@
       </w:r>
       <w:r>
         <w:rPr>
-          <w:rStyle w:val="7"/>
+          <w:rStyle w:val="8"/>
           <w:spacing w:val="-2"/>
           <w:sz w:val="18"/>
         </w:rPr>
@@ -1171,7 +1608,7 @@
       </w:r>
       <w:r>
         <w:rPr>
-          <w:rStyle w:val="7"/>
+          <w:rStyle w:val="8"/>
           <w:rFonts w:hint="default"/>
           <w:spacing w:val="-2"/>
           <w:sz w:val="18"/>
@@ -1261,7 +1698,7 @@
     </w:p>
     <w:p>
       <w:pPr>
-        <w:pStyle w:val="11"/>
+        <w:pStyle w:val="13"/>
         <w:numPr>
           <w:ilvl w:val="1"/>
           <w:numId w:val="1"/>
@@ -1295,7 +1732,7 @@
     </w:p>
     <w:p>
       <w:pPr>
-        <w:pStyle w:val="11"/>
+        <w:pStyle w:val="13"/>
         <w:numPr>
           <w:ilvl w:val="1"/>
           <w:numId w:val="1"/>
@@ -1354,7 +1791,7 @@
     </w:p>
     <w:p>
       <w:pPr>
-        <w:pStyle w:val="11"/>
+        <w:pStyle w:val="13"/>
         <w:numPr>
           <w:ilvl w:val="1"/>
           <w:numId w:val="1"/>
@@ -1389,7 +1826,7 @@
     </w:p>
     <w:p>
       <w:pPr>
-        <w:pStyle w:val="11"/>
+        <w:pStyle w:val="13"/>
         <w:numPr>
           <w:ilvl w:val="1"/>
           <w:numId w:val="1"/>
@@ -1429,7 +1866,7 @@
     </w:p>
     <w:p>
       <w:pPr>
-        <w:pStyle w:val="11"/>
+        <w:pStyle w:val="13"/>
         <w:numPr>
           <w:ilvl w:val="1"/>
           <w:numId w:val="1"/>
@@ -1472,7 +1909,7 @@
       </w:r>
       <w:r>
         <w:rPr>
-          <w:rStyle w:val="7"/>
+          <w:rStyle w:val="8"/>
           <w:rFonts w:hint="default" w:ascii="Times New Roman" w:hAnsi="Times New Roman" w:cs="Times New Roman"/>
           <w:sz w:val="18"/>
         </w:rPr>
@@ -1480,7 +1917,7 @@
       </w:r>
       <w:r>
         <w:rPr>
-          <w:rStyle w:val="7"/>
+          <w:rStyle w:val="8"/>
           <w:rFonts w:hint="default" w:cs="Times New Roman"/>
           <w:sz w:val="18"/>
           <w:lang w:val="en-US"/>
@@ -1489,7 +1926,7 @@
       </w:r>
       <w:r>
         <w:rPr>
-          <w:rStyle w:val="7"/>
+          <w:rStyle w:val="8"/>
           <w:rFonts w:hint="default" w:ascii="Times New Roman" w:hAnsi="Times New Roman" w:cs="Times New Roman"/>
           <w:sz w:val="18"/>
         </w:rPr>
@@ -1506,7 +1943,7 @@
     </w:p>
     <w:p>
       <w:pPr>
-        <w:pStyle w:val="11"/>
+        <w:pStyle w:val="13"/>
         <w:numPr>
           <w:ilvl w:val="0"/>
           <w:numId w:val="0"/>
@@ -1589,7 +2026,7 @@
     </w:p>
     <w:p>
       <w:pPr>
-        <w:pStyle w:val="11"/>
+        <w:pStyle w:val="13"/>
         <w:numPr>
           <w:ilvl w:val="1"/>
           <w:numId w:val="1"/>
@@ -1607,7 +2044,7 @@
       </w:pPr>
       <w:r>
         <w:rPr>
-          <w:rStyle w:val="9"/>
+          <w:rStyle w:val="11"/>
           <w:rFonts w:hint="default" w:ascii="Times New Roman" w:hAnsi="Times New Roman" w:eastAsia="SimSun" w:cs="Times New Roman"/>
           <w:b w:val="0"/>
           <w:bCs w:val="0"/>
@@ -1637,7 +2074,7 @@
     </w:p>
     <w:p>
       <w:pPr>
-        <w:pStyle w:val="11"/>
+        <w:pStyle w:val="13"/>
         <w:numPr>
           <w:ilvl w:val="1"/>
           <w:numId w:val="1"/>
@@ -1655,7 +2092,7 @@
       </w:pPr>
       <w:r>
         <w:rPr>
-          <w:rStyle w:val="9"/>
+          <w:rStyle w:val="11"/>
           <w:rFonts w:hint="default" w:ascii="Times New Roman" w:hAnsi="Times New Roman" w:eastAsia="SimSun" w:cs="Times New Roman"/>
           <w:b w:val="0"/>
           <w:bCs w:val="0"/>
@@ -1677,7 +2114,7 @@
     </w:p>
     <w:p>
       <w:pPr>
-        <w:pStyle w:val="11"/>
+        <w:pStyle w:val="13"/>
         <w:numPr>
           <w:ilvl w:val="1"/>
           <w:numId w:val="1"/>
@@ -1695,7 +2132,7 @@
       </w:pPr>
       <w:r>
         <w:rPr>
-          <w:rStyle w:val="9"/>
+          <w:rStyle w:val="11"/>
           <w:rFonts w:hint="default" w:ascii="Times New Roman" w:hAnsi="Times New Roman" w:eastAsia="SimSun" w:cs="Times New Roman"/>
           <w:b w:val="0"/>
           <w:bCs w:val="0"/>
@@ -1746,7 +2183,7 @@
     </w:p>
     <w:p>
       <w:pPr>
-        <w:pStyle w:val="11"/>
+        <w:pStyle w:val="13"/>
         <w:numPr>
           <w:ilvl w:val="1"/>
           <w:numId w:val="1"/>
@@ -1758,7 +2195,7 @@
         <w:ind w:left="1368" w:right="0" w:hanging="360"/>
         <w:jc w:val="left"/>
         <w:rPr>
-          <w:rStyle w:val="9"/>
+          <w:rStyle w:val="11"/>
           <w:rFonts w:hint="default" w:ascii="Times New Roman" w:hAnsi="Times New Roman" w:eastAsia="SimSun" w:cs="Times New Roman"/>
           <w:b w:val="0"/>
           <w:bCs w:val="0"/>
@@ -1768,7 +2205,7 @@
       </w:pPr>
       <w:r>
         <w:rPr>
-          <w:rStyle w:val="9"/>
+          <w:rStyle w:val="11"/>
           <w:rFonts w:hint="default" w:ascii="Times New Roman" w:hAnsi="Times New Roman" w:eastAsia="SimSun" w:cs="Times New Roman"/>
           <w:b w:val="0"/>
           <w:bCs w:val="0"/>
@@ -1790,7 +2227,7 @@
     </w:p>
     <w:p>
       <w:pPr>
-        <w:pStyle w:val="11"/>
+        <w:pStyle w:val="13"/>
         <w:numPr>
           <w:ilvl w:val="1"/>
           <w:numId w:val="1"/>
@@ -1802,7 +2239,7 @@
         <w:ind w:left="1368" w:right="0" w:hanging="360"/>
         <w:jc w:val="left"/>
         <w:rPr>
-          <w:rStyle w:val="9"/>
+          <w:rStyle w:val="11"/>
           <w:rFonts w:hint="default" w:ascii="Times New Roman" w:hAnsi="Times New Roman" w:eastAsia="SimSun" w:cs="Times New Roman"/>
           <w:b w:val="0"/>
           <w:bCs w:val="0"/>
@@ -1824,7 +2261,7 @@
     </w:p>
     <w:p>
       <w:pPr>
-        <w:pStyle w:val="11"/>
+        <w:pStyle w:val="13"/>
         <w:numPr>
           <w:ilvl w:val="1"/>
           <w:numId w:val="1"/>
@@ -1836,7 +2273,7 @@
         <w:ind w:left="1368" w:right="0" w:hanging="360"/>
         <w:jc w:val="left"/>
         <w:rPr>
-          <w:rStyle w:val="7"/>
+          <w:rStyle w:val="8"/>
           <w:rFonts w:ascii="Symbol" w:hAnsi="Symbol"/>
           <w:sz w:val="18"/>
         </w:rPr>
@@ -1876,7 +2313,7 @@
       </w:r>
       <w:r>
         <w:rPr>
-          <w:rStyle w:val="7"/>
+          <w:rStyle w:val="8"/>
           <w:rFonts w:hint="default"/>
           <w:spacing w:val="-2"/>
           <w:sz w:val="18"/>
@@ -1886,7 +2323,7 @@
       </w:r>
       <w:r>
         <w:rPr>
-          <w:rStyle w:val="7"/>
+          <w:rStyle w:val="8"/>
           <w:spacing w:val="-2"/>
           <w:sz w:val="18"/>
         </w:rPr>
@@ -1894,7 +2331,7 @@
       </w:r>
       <w:r>
         <w:rPr>
-          <w:rStyle w:val="7"/>
+          <w:rStyle w:val="8"/>
           <w:rFonts w:hint="default"/>
           <w:spacing w:val="-2"/>
           <w:sz w:val="18"/>
@@ -1909,7 +2346,7 @@
         <w:spacing w:before="15"/>
         <w:ind w:left="0" w:firstLine="0"/>
         <w:rPr>
-          <w:rStyle w:val="9"/>
+          <w:rStyle w:val="11"/>
           <w:rFonts w:hint="default" w:ascii="Times New Roman" w:hAnsi="Times New Roman" w:eastAsia="SimSun" w:cs="Times New Roman"/>
           <w:b w:val="0"/>
           <w:bCs w:val="0"/>
@@ -1976,7 +2413,7 @@
     </w:p>
     <w:p>
       <w:pPr>
-        <w:pStyle w:val="11"/>
+        <w:pStyle w:val="13"/>
         <w:numPr>
           <w:ilvl w:val="0"/>
           <w:numId w:val="1"/>
@@ -2048,31 +2485,15 @@
       </w:r>
       <w:r>
         <w:rPr>
-          <w:rFonts w:hint="default"/>
-          <w:sz w:val="18"/>
+          <w:rFonts w:hint="default" w:ascii="TimesNewRomanPSMT" w:hAnsi="TimesNewRomanPSMT" w:eastAsia="TimesNewRomanPSMT"/>
+          <w:sz w:val="18"/>
+          <w:szCs w:val="24"/>
           <w:lang w:val="en-US"/>
         </w:rPr>
         <w:t>,</w:t>
       </w:r>
       <w:r>
         <w:rPr>
-          <w:rFonts w:hint="default" w:ascii="TimesNewRomanPSMT" w:hAnsi="TimesNewRomanPSMT" w:eastAsia="TimesNewRomanPSMT"/>
-          <w:sz w:val="18"/>
-          <w:szCs w:val="24"/>
-        </w:rPr>
-        <w:t>Python</w:t>
-      </w:r>
-      <w:r>
-        <w:rPr>
-          <w:rFonts w:hint="default" w:ascii="TimesNewRomanPSMT" w:hAnsi="TimesNewRomanPSMT" w:eastAsia="TimesNewRomanPSMT"/>
-          <w:sz w:val="18"/>
-          <w:szCs w:val="24"/>
-          <w:lang w:val="en-US"/>
-        </w:rPr>
-        <w:t>,</w:t>
-      </w:r>
-      <w:r>
-        <w:rPr>
           <w:spacing w:val="-2"/>
           <w:sz w:val="18"/>
         </w:rPr>
@@ -2107,7 +2528,7 @@
     </w:p>
     <w:p>
       <w:pPr>
-        <w:pStyle w:val="11"/>
+        <w:pStyle w:val="13"/>
         <w:numPr>
           <w:ilvl w:val="0"/>
           <w:numId w:val="1"/>
@@ -2234,7 +2655,7 @@
     </w:p>
     <w:p>
       <w:pPr>
-        <w:pStyle w:val="11"/>
+        <w:pStyle w:val="13"/>
         <w:numPr>
           <w:ilvl w:val="0"/>
           <w:numId w:val="1"/>
@@ -2393,7 +2814,7 @@
     </w:p>
     <w:p>
       <w:pPr>
-        <w:pStyle w:val="11"/>
+        <w:pStyle w:val="13"/>
         <w:numPr>
           <w:ilvl w:val="0"/>
           <w:numId w:val="1"/>
@@ -2460,7 +2881,7 @@
       </w:r>
       <w:r>
         <w:rPr>
-          <w:rStyle w:val="7"/>
+          <w:rStyle w:val="8"/>
           <w:spacing w:val="-2"/>
           <w:sz w:val="18"/>
         </w:rPr>
@@ -2478,7 +2899,7 @@
     </w:p>
     <w:p>
       <w:pPr>
-        <w:pStyle w:val="11"/>
+        <w:pStyle w:val="13"/>
         <w:numPr>
           <w:ilvl w:val="0"/>
           <w:numId w:val="1"/>
@@ -2545,7 +2966,7 @@
       </w:r>
       <w:r>
         <w:rPr>
-          <w:rStyle w:val="7"/>
+          <w:rStyle w:val="8"/>
           <w:rFonts w:hint="default" w:ascii="Times New Roman" w:hAnsi="Times New Roman" w:eastAsia="Lexend-Bold" w:cs="Times New Roman"/>
           <w:b w:val="0"/>
           <w:bCs/>
@@ -2554,13 +2975,10 @@
           <w:shd w:val="clear" w:color="auto" w:fill="auto"/>
           <w:lang w:val="en-US"/>
         </w:rPr>
-        <w:t>GoogleClo</w:t>
-      </w:r>
-      <w:bookmarkStart w:id="0" w:name="_GoBack"/>
-      <w:bookmarkEnd w:id="0"/>
-      <w:r>
-        <w:rPr>
-          <w:rStyle w:val="7"/>
+        <w:t>GoogleCloud</w:t>
+      </w:r>
+      <w:r>
+        <w:rPr>
           <w:rFonts w:hint="default" w:ascii="Times New Roman" w:hAnsi="Times New Roman" w:eastAsia="Lexend-Bold" w:cs="Times New Roman"/>
           <w:b w:val="0"/>
           <w:bCs/>
@@ -2569,18 +2987,6 @@
           <w:shd w:val="clear" w:color="auto" w:fill="auto"/>
           <w:lang w:val="en-US"/>
         </w:rPr>
-        <w:t>ud</w:t>
-      </w:r>
-      <w:r>
-        <w:rPr>
-          <w:rFonts w:hint="default" w:ascii="Times New Roman" w:hAnsi="Times New Roman" w:eastAsia="Lexend-Bold" w:cs="Times New Roman"/>
-          <w:b w:val="0"/>
-          <w:bCs/>
-          <w:sz w:val="18"/>
-          <w:szCs w:val="18"/>
-          <w:shd w:val="clear" w:color="auto" w:fill="auto"/>
-          <w:lang w:val="en-US"/>
-        </w:rPr>
         <w:fldChar w:fldCharType="end"/>
       </w:r>
       <w:r>
@@ -2664,242 +3070,7 @@
     </w:p>
     <w:p>
       <w:pPr>
-        <w:pStyle w:val="11"/>
-        <w:numPr>
-          <w:ilvl w:val="0"/>
-          <w:numId w:val="1"/>
-        </w:numPr>
-        <w:tabs>
-          <w:tab w:val="left" w:pos="1008"/>
-        </w:tabs>
-        <w:spacing w:before="34" w:after="0" w:line="278" w:lineRule="auto"/>
-        <w:ind w:left="1008" w:right="287" w:hanging="360"/>
-        <w:jc w:val="left"/>
-        <w:rPr>
-          <w:rFonts w:hint="default" w:ascii="Wingdings" w:hAnsi="Wingdings"/>
-          <w:sz w:val="18"/>
-          <w:lang w:val="en-US"/>
-        </w:rPr>
-      </w:pPr>
-      <w:r>
-        <w:rPr>
-          <w:sz w:val="18"/>
-        </w:rPr>
-        <w:t>Prepared</w:t>
-      </w:r>
-      <w:r>
-        <w:rPr>
-          <w:spacing w:val="-12"/>
-          <w:sz w:val="18"/>
-        </w:rPr>
-        <w:t xml:space="preserve"> </w:t>
-      </w:r>
-      <w:r>
-        <w:rPr>
-          <w:sz w:val="18"/>
-        </w:rPr>
-        <w:t>a</w:t>
-      </w:r>
-      <w:r>
-        <w:rPr>
-          <w:spacing w:val="-11"/>
-          <w:sz w:val="18"/>
-        </w:rPr>
-        <w:t xml:space="preserve"> </w:t>
-      </w:r>
-      <w:r>
-        <w:rPr>
-          <w:sz w:val="18"/>
-        </w:rPr>
-        <w:t>comprehensive</w:t>
-      </w:r>
-      <w:r>
-        <w:rPr>
-          <w:rFonts w:hint="default"/>
-          <w:sz w:val="18"/>
-          <w:lang w:val="en-US"/>
-        </w:rPr>
-        <w:t xml:space="preserve"> </w:t>
-      </w:r>
-      <w:r>
-        <w:rPr>
-          <w:rFonts w:hint="default"/>
-          <w:spacing w:val="-11"/>
-          <w:sz w:val="18"/>
-          <w:lang w:val="en-US"/>
-        </w:rPr>
-        <w:fldChar w:fldCharType="begin"/>
-      </w:r>
-      <w:r>
-        <w:rPr>
-          <w:rFonts w:hint="default"/>
-          <w:spacing w:val="-11"/>
-          <w:sz w:val="18"/>
-          <w:lang w:val="en-US"/>
-        </w:rPr>
-        <w:instrText xml:space="preserve"> HYPERLINK "https://github.com/Punarva07" </w:instrText>
-      </w:r>
-      <w:r>
-        <w:rPr>
-          <w:rFonts w:hint="default"/>
-          <w:spacing w:val="-11"/>
-          <w:sz w:val="18"/>
-          <w:lang w:val="en-US"/>
-        </w:rPr>
-        <w:fldChar w:fldCharType="separate"/>
-      </w:r>
-      <w:r>
-        <w:rPr>
-          <w:rStyle w:val="7"/>
-          <w:rFonts w:hint="default"/>
-          <w:spacing w:val="-11"/>
-          <w:sz w:val="18"/>
-          <w:lang w:val="en-US"/>
-        </w:rPr>
-        <w:t>Github</w:t>
-      </w:r>
-      <w:r>
-        <w:rPr>
-          <w:rFonts w:hint="default"/>
-          <w:spacing w:val="-11"/>
-          <w:sz w:val="18"/>
-          <w:lang w:val="en-US"/>
-        </w:rPr>
-        <w:fldChar w:fldCharType="end"/>
-      </w:r>
-      <w:r>
-        <w:rPr>
-          <w:rFonts w:hint="default"/>
-          <w:spacing w:val="-11"/>
-          <w:sz w:val="18"/>
-          <w:lang w:val="en-US"/>
-        </w:rPr>
-        <w:t xml:space="preserve"> </w:t>
-      </w:r>
-      <w:r>
-        <w:rPr>
-          <w:color w:val="006FC0"/>
-          <w:spacing w:val="-11"/>
-          <w:sz w:val="18"/>
-        </w:rPr>
-        <w:t xml:space="preserve"> </w:t>
-      </w:r>
-      <w:r>
-        <w:rPr>
-          <w:sz w:val="18"/>
-        </w:rPr>
-        <w:t>profile,</w:t>
-      </w:r>
-      <w:r>
-        <w:rPr>
-          <w:spacing w:val="-12"/>
-          <w:sz w:val="18"/>
-        </w:rPr>
-        <w:t xml:space="preserve"> </w:t>
-      </w:r>
-      <w:r>
-        <w:rPr>
-          <w:sz w:val="18"/>
-        </w:rPr>
-        <w:t>showcasing</w:t>
-      </w:r>
-      <w:r>
-        <w:rPr>
-          <w:spacing w:val="-11"/>
-          <w:sz w:val="18"/>
-        </w:rPr>
-        <w:t xml:space="preserve"> </w:t>
-      </w:r>
-      <w:r>
-        <w:rPr>
-          <w:sz w:val="18"/>
-        </w:rPr>
-        <w:t>proficiency</w:t>
-      </w:r>
-      <w:r>
-        <w:rPr>
-          <w:spacing w:val="-13"/>
-          <w:sz w:val="18"/>
-        </w:rPr>
-        <w:t xml:space="preserve"> </w:t>
-      </w:r>
-      <w:r>
-        <w:rPr>
-          <w:sz w:val="18"/>
-        </w:rPr>
-        <w:t>in</w:t>
-      </w:r>
-      <w:r>
-        <w:rPr>
-          <w:spacing w:val="-11"/>
-          <w:sz w:val="18"/>
-        </w:rPr>
-        <w:t xml:space="preserve"> </w:t>
-      </w:r>
-      <w:r>
-        <w:rPr>
-          <w:sz w:val="18"/>
-        </w:rPr>
-        <w:t>multiple</w:t>
-      </w:r>
-      <w:r>
-        <w:rPr>
-          <w:spacing w:val="-12"/>
-          <w:sz w:val="18"/>
-        </w:rPr>
-        <w:t xml:space="preserve"> </w:t>
-      </w:r>
-      <w:r>
-        <w:rPr>
-          <w:sz w:val="18"/>
-        </w:rPr>
-        <w:t>programming</w:t>
-      </w:r>
-      <w:r>
-        <w:rPr>
-          <w:spacing w:val="-11"/>
-          <w:sz w:val="18"/>
-        </w:rPr>
-        <w:t xml:space="preserve"> </w:t>
-      </w:r>
-      <w:r>
-        <w:rPr>
-          <w:sz w:val="18"/>
-        </w:rPr>
-        <w:t>languages</w:t>
-      </w:r>
-      <w:r>
-        <w:rPr>
-          <w:spacing w:val="-12"/>
-          <w:sz w:val="18"/>
-        </w:rPr>
-        <w:t xml:space="preserve"> </w:t>
-      </w:r>
-      <w:r>
-        <w:rPr>
-          <w:sz w:val="18"/>
-        </w:rPr>
-        <w:t>and</w:t>
-      </w:r>
-      <w:r>
-        <w:rPr>
-          <w:spacing w:val="-11"/>
-          <w:sz w:val="18"/>
-        </w:rPr>
-        <w:t xml:space="preserve"> </w:t>
-      </w:r>
-      <w:r>
-        <w:rPr>
-          <w:rFonts w:hint="default"/>
-          <w:sz w:val="18"/>
-          <w:lang w:val="en-US"/>
-        </w:rPr>
-        <w:t>collaborating in multiple projects.</w:t>
-      </w:r>
-    </w:p>
-    <w:p>
-      <w:pPr>
-        <w:pStyle w:val="11"/>
+        <w:pStyle w:val="13"/>
         <w:numPr>
           <w:ilvl w:val="0"/>
           <w:numId w:val="1"/>
@@ -2949,7 +3120,7 @@
       </w:r>
       <w:r>
         <w:rPr>
-          <w:rStyle w:val="7"/>
+          <w:rStyle w:val="8"/>
           <w:rFonts w:hint="default"/>
           <w:sz w:val="18"/>
           <w:lang w:val="en-US"/>
@@ -2998,7 +3169,7 @@
       </w:r>
       <w:r>
         <w:rPr>
-          <w:rStyle w:val="7"/>
+          <w:rStyle w:val="8"/>
           <w:rFonts w:hint="default"/>
           <w:sz w:val="18"/>
           <w:lang w:val="en-US"/>
@@ -3024,7 +3195,7 @@
     </w:p>
     <w:p>
       <w:pPr>
-        <w:pStyle w:val="11"/>
+        <w:pStyle w:val="13"/>
         <w:numPr>
           <w:ilvl w:val="0"/>
           <w:numId w:val="1"/>
@@ -3086,7 +3257,7 @@
     </w:p>
     <w:p>
       <w:pPr>
-        <w:pStyle w:val="11"/>
+        <w:pStyle w:val="13"/>
         <w:numPr>
           <w:ilvl w:val="0"/>
           <w:numId w:val="1"/>
@@ -3113,94 +3284,6 @@
     </w:p>
     <w:p>
       <w:pPr>
-        <w:pStyle w:val="2"/>
-        <w:spacing w:before="184"/>
-      </w:pPr>
-      <w:r>
-        <w:t>ADDITIONAL</w:t>
-      </w:r>
-      <w:r>
-        <w:rPr>
-          <w:spacing w:val="-11"/>
-        </w:rPr>
-        <w:t xml:space="preserve"> </w:t>
-      </w:r>
-      <w:r>
-        <w:rPr>
-          <w:spacing w:val="-2"/>
-        </w:rPr>
-        <w:t>INFORMATION</w:t>
-      </w:r>
-    </w:p>
-    <w:p>
-      <w:pPr>
-        <w:spacing w:before="38"/>
-        <w:ind w:left="288" w:right="0" w:firstLine="0"/>
-        <w:jc w:val="left"/>
-        <w:rPr>
-          <w:b/>
-          <w:sz w:val="22"/>
-        </w:rPr>
-      </w:pPr>
-      <w:r>
-        <w:rPr>
-          <w:b/>
-          <w:spacing w:val="-2"/>
-          <w:sz w:val="22"/>
-        </w:rPr>
-        <w:t>————————————————————————————————————————————————————</w:t>
-      </w:r>
-      <w:r>
-        <w:rPr>
-          <w:b/>
-          <w:spacing w:val="-10"/>
-          <w:sz w:val="22"/>
-        </w:rPr>
-        <w:t>—</w:t>
-      </w:r>
-    </w:p>
-    <w:p>
-      <w:pPr>
-        <w:tabs>
-          <w:tab w:val="left" w:pos="1728"/>
-        </w:tabs>
-        <w:spacing w:before="37"/>
-        <w:ind w:left="288" w:right="0" w:firstLine="0"/>
-        <w:jc w:val="left"/>
-        <w:rPr>
-          <w:rFonts w:hint="default"/>
-          <w:sz w:val="18"/>
-          <w:lang w:val="en-US"/>
-        </w:rPr>
-      </w:pPr>
-      <w:r>
-        <w:rPr>
-          <w:b/>
-          <w:spacing w:val="-2"/>
-          <w:sz w:val="18"/>
-        </w:rPr>
-        <w:t>Hobbies:</w:t>
-      </w:r>
-      <w:r>
-        <w:rPr>
-          <w:b/>
-          <w:sz w:val="18"/>
-        </w:rPr>
-        <w:tab/>
-      </w:r>
-      <w:r>
-        <w:rPr>
-          <w:rFonts w:hint="default"/>
-          <w:b w:val="0"/>
-          <w:bCs/>
-          <w:sz w:val="18"/>
-          <w:lang w:val="en-US"/>
-        </w:rPr>
-        <w:t>Fitness,Gaming,Content writing</w:t>
-      </w:r>
-    </w:p>
-    <w:p>
-      <w:pPr>
         <w:tabs>
           <w:tab w:val="left" w:pos="1728"/>
         </w:tabs>
@@ -3211,47 +3294,6 @@
           <w:sz w:val="18"/>
         </w:rPr>
       </w:pPr>
-      <w:r>
-        <w:rPr>
-          <w:b/>
-          <w:spacing w:val="-2"/>
-          <w:sz w:val="18"/>
-        </w:rPr>
-        <w:t>Languages:</w:t>
-      </w:r>
-      <w:r>
-        <w:rPr>
-          <w:b/>
-          <w:sz w:val="18"/>
-        </w:rPr>
-        <w:tab/>
-      </w:r>
-      <w:r>
-        <w:rPr>
-          <w:sz w:val="18"/>
-        </w:rPr>
-        <w:t>English,</w:t>
-      </w:r>
-      <w:r>
-        <w:rPr>
-          <w:spacing w:val="-2"/>
-          <w:sz w:val="18"/>
-        </w:rPr>
-        <w:t xml:space="preserve"> </w:t>
-      </w:r>
-      <w:r>
-        <w:rPr>
-          <w:sz w:val="18"/>
-        </w:rPr>
-        <w:t>Hindi,</w:t>
-      </w:r>
-      <w:r>
-        <w:rPr>
-          <w:spacing w:val="-2"/>
-          <w:sz w:val="18"/>
-        </w:rPr>
-        <w:t xml:space="preserve"> Marathi</w:t>
-      </w:r>
     </w:p>
     <w:sectPr>
       <w:type w:val="continuous"/>
@@ -3801,6 +3843,16 @@
     </w:rPr>
   </w:style>
   <w:style w:type="character" w:styleId="7">
+    <w:name w:val="Emphasis"/>
+    <w:basedOn w:val="4"/>
+    <w:qFormat/>
+    <w:uiPriority w:val="0"/>
+    <w:rPr>
+      <w:i/>
+      <w:iCs/>
+    </w:rPr>
+  </w:style>
+  <w:style w:type="character" w:styleId="8">
     <w:name w:val="FollowedHyperlink"/>
     <w:basedOn w:val="4"/>
     <w:qFormat/>
@@ -3810,7 +3862,7 @@
       <w:u w:val="single"/>
     </w:rPr>
   </w:style>
-  <w:style w:type="character" w:styleId="8">
+  <w:style w:type="character" w:styleId="9">
     <w:name w:val="Hyperlink"/>
     <w:basedOn w:val="4"/>
     <w:qFormat/>
@@ -3820,7 +3872,22 @@
       <w:u w:val="single"/>
     </w:rPr>
   </w:style>
-  <w:style w:type="character" w:styleId="9">
+  <w:style w:type="paragraph" w:styleId="10">
+    <w:name w:val="Normal (Web)"/>
+    <w:uiPriority w:val="0"/>
+    <w:pPr>
+      <w:spacing w:before="0" w:beforeAutospacing="1" w:after="0" w:afterAutospacing="1"/>
+      <w:ind w:left="0" w:right="0"/>
+      <w:jc w:val="left"/>
+    </w:pPr>
+    <w:rPr>
+      <w:kern w:val="0"/>
+      <w:sz w:val="24"/>
+      <w:szCs w:val="24"/>
+      <w:lang w:val="en-US" w:eastAsia="zh-CN" w:bidi="ar"/>
+    </w:rPr>
+  </w:style>
+  <w:style w:type="character" w:styleId="11">
     <w:name w:val="Strong"/>
     <w:basedOn w:val="4"/>
     <w:qFormat/>
@@ -3830,7 +3897,7 @@
       <w:bCs/>
     </w:rPr>
   </w:style>
-  <w:style w:type="table" w:customStyle="1" w:styleId="10">
+  <w:style w:type="table" w:customStyle="1" w:styleId="12">
     <w:name w:val="Table Normal1"/>
     <w:semiHidden/>
     <w:unhideWhenUsed/>
@@ -3845,7 +3912,7 @@
       </w:tblCellMar>
     </w:tblPr>
   </w:style>
-  <w:style w:type="paragraph" w:styleId="11">
+  <w:style w:type="paragraph" w:styleId="13">
     <w:name w:val="List Paragraph"/>
     <w:basedOn w:val="1"/>
     <w:qFormat/>
@@ -3859,7 +3926,7 @@
       <w:lang w:val="en-US" w:eastAsia="en-US" w:bidi="ar-SA"/>
     </w:rPr>
   </w:style>
-  <w:style w:type="paragraph" w:customStyle="1" w:styleId="12">
+  <w:style w:type="paragraph" w:customStyle="1" w:styleId="14">
     <w:name w:val="Table Paragraph"/>
     <w:basedOn w:val="1"/>
     <w:qFormat/>

--- a/MyResume.docx
+++ b/MyResume.docx
@@ -692,8 +692,6 @@
         </w:rPr>
         <w:t xml:space="preserve">        </w:t>
       </w:r>
-      <w:bookmarkStart w:id="0" w:name="_GoBack"/>
-      <w:bookmarkEnd w:id="0"/>
     </w:p>
     <w:p>
       <w:pPr>
@@ -910,6 +908,7 @@
       <w:pPr>
         <w:pStyle w:val="3"/>
         <w:numPr>
+          <w:ilvl w:val="0"/>
           <w:numId w:val="0"/>
         </w:numPr>
         <w:tabs>
@@ -2857,7 +2856,7 @@
           <w:color w:val="006FC0"/>
           <w:spacing w:val="-2"/>
           <w:sz w:val="18"/>
-          <w:u w:val="none" w:color="006FC0"/>
+          <w:u w:val="none"/>
         </w:rPr>
         <w:fldChar w:fldCharType="begin"/>
       </w:r>
@@ -2866,16 +2865,16 @@
           <w:color w:val="006FC0"/>
           <w:spacing w:val="-2"/>
           <w:sz w:val="18"/>
-          <w:u w:val="none" w:color="006FC0"/>
-        </w:rPr>
-        <w:instrText xml:space="preserve"> HYPERLINK "https://www.coursera.org/account/accomplishments/professional-cert/EAUMGHDKLPG7" </w:instrText>
+          <w:u w:val="none"/>
+        </w:rPr>
+        <w:instrText xml:space="preserve"> HYPERLINK "https://drive.google.com/file/d/1yVNSjrvRXMCJuz-Izw3XcOPuviyrrMkk/view?usp=sharing" </w:instrText>
       </w:r>
       <w:r>
         <w:rPr>
           <w:color w:val="006FC0"/>
           <w:spacing w:val="-2"/>
           <w:sz w:val="18"/>
-          <w:u w:val="none" w:color="006FC0"/>
+          <w:u w:val="none"/>
         </w:rPr>
         <w:fldChar w:fldCharType="separate"/>
       </w:r>
@@ -2892,7 +2891,7 @@
           <w:color w:val="006FC0"/>
           <w:spacing w:val="-2"/>
           <w:sz w:val="18"/>
-          <w:u w:val="none" w:color="006FC0"/>
+          <w:u w:val="none"/>
         </w:rPr>
         <w:fldChar w:fldCharType="end"/>
       </w:r>
@@ -2933,8 +2932,10 @@
           <w:rFonts w:hint="default" w:ascii="Times New Roman" w:hAnsi="Times New Roman" w:eastAsia="Lexend-Bold" w:cs="Times New Roman"/>
           <w:b w:val="0"/>
           <w:bCs/>
-          <w:sz w:val="18"/>
-          <w:szCs w:val="18"/>
+          <w:color w:val="auto"/>
+          <w:sz w:val="18"/>
+          <w:szCs w:val="18"/>
+          <w:u w:val="none"/>
           <w:shd w:val="clear" w:color="auto" w:fill="auto"/>
           <w:lang w:val="en-US"/>
         </w:rPr>
@@ -2945,20 +2946,24 @@
           <w:rFonts w:hint="default" w:ascii="Times New Roman" w:hAnsi="Times New Roman" w:eastAsia="Lexend-Bold" w:cs="Times New Roman"/>
           <w:b w:val="0"/>
           <w:bCs/>
-          <w:sz w:val="18"/>
-          <w:szCs w:val="18"/>
+          <w:color w:val="auto"/>
+          <w:sz w:val="18"/>
+          <w:szCs w:val="18"/>
+          <w:u w:val="none"/>
           <w:shd w:val="clear" w:color="auto" w:fill="auto"/>
           <w:lang w:val="en-US"/>
         </w:rPr>
-        <w:instrText xml:space="preserve"> HYPERLINK "https://www.cloudskillsboost.google/public_profiles/44fb756d-b489-4617-b138-3ac247775ea5" </w:instrText>
+        <w:instrText xml:space="preserve"> HYPERLINK "https://drive.google.com/file/d/1roBERAopYq50wEEPW4A2Ylj3_uEPs1P8/view?usp=sharing" </w:instrText>
       </w:r>
       <w:r>
         <w:rPr>
           <w:rFonts w:hint="default" w:ascii="Times New Roman" w:hAnsi="Times New Roman" w:eastAsia="Lexend-Bold" w:cs="Times New Roman"/>
           <w:b w:val="0"/>
           <w:bCs/>
-          <w:sz w:val="18"/>
-          <w:szCs w:val="18"/>
+          <w:color w:val="auto"/>
+          <w:sz w:val="18"/>
+          <w:szCs w:val="18"/>
+          <w:u w:val="none"/>
           <w:shd w:val="clear" w:color="auto" w:fill="auto"/>
           <w:lang w:val="en-US"/>
         </w:rPr>
@@ -2975,15 +2980,32 @@
           <w:shd w:val="clear" w:color="auto" w:fill="auto"/>
           <w:lang w:val="en-US"/>
         </w:rPr>
-        <w:t>GoogleCloud</w:t>
-      </w:r>
-      <w:r>
-        <w:rPr>
+        <w:t>GoogleCl</w:t>
+      </w:r>
+      <w:bookmarkStart w:id="0" w:name="_GoBack"/>
+      <w:bookmarkEnd w:id="0"/>
+      <w:r>
+        <w:rPr>
+          <w:rStyle w:val="8"/>
           <w:rFonts w:hint="default" w:ascii="Times New Roman" w:hAnsi="Times New Roman" w:eastAsia="Lexend-Bold" w:cs="Times New Roman"/>
           <w:b w:val="0"/>
           <w:bCs/>
           <w:sz w:val="18"/>
           <w:szCs w:val="18"/>
+          <w:shd w:val="clear" w:color="auto" w:fill="auto"/>
+          <w:lang w:val="en-US"/>
+        </w:rPr>
+        <w:t>oud</w:t>
+      </w:r>
+      <w:r>
+        <w:rPr>
+          <w:rFonts w:hint="default" w:ascii="Times New Roman" w:hAnsi="Times New Roman" w:eastAsia="Lexend-Bold" w:cs="Times New Roman"/>
+          <w:b w:val="0"/>
+          <w:bCs/>
+          <w:color w:val="auto"/>
+          <w:sz w:val="18"/>
+          <w:szCs w:val="18"/>
+          <w:u w:val="none"/>
           <w:shd w:val="clear" w:color="auto" w:fill="auto"/>
           <w:lang w:val="en-US"/>
         </w:rPr>
@@ -3592,7 +3614,7 @@
     <w:lsdException w:unhideWhenUsed="0" w:uiPriority="0" w:semiHidden="0" w:name="Document Map"/>
     <w:lsdException w:unhideWhenUsed="0" w:uiPriority="0" w:semiHidden="0" w:name="Plain Text"/>
     <w:lsdException w:unhideWhenUsed="0" w:uiPriority="0" w:semiHidden="0" w:name="E-mail Signature"/>
-    <w:lsdException w:unhideWhenUsed="0" w:uiPriority="0" w:semiHidden="0" w:name="Normal (Web)"/>
+    <w:lsdException w:qFormat="1" w:unhideWhenUsed="0" w:uiPriority="0" w:semiHidden="0" w:name="Normal (Web)"/>
     <w:lsdException w:unhideWhenUsed="0" w:uiPriority="0" w:semiHidden="0" w:name="HTML Acronym"/>
     <w:lsdException w:unhideWhenUsed="0" w:uiPriority="0" w:semiHidden="0" w:name="HTML Address"/>
     <w:lsdException w:unhideWhenUsed="0" w:uiPriority="0" w:semiHidden="0" w:name="HTML Cite"/>
@@ -3874,6 +3896,7 @@
   </w:style>
   <w:style w:type="paragraph" w:styleId="10">
     <w:name w:val="Normal (Web)"/>
+    <w:qFormat/>
     <w:uiPriority w:val="0"/>
     <w:pPr>
       <w:spacing w:before="0" w:beforeAutospacing="1" w:after="0" w:afterAutospacing="1"/>
@@ -3881,6 +3904,7 @@
       <w:jc w:val="left"/>
     </w:pPr>
     <w:rPr>
+      <w:rFonts w:ascii="Times New Roman" w:hAnsi="Times New Roman" w:eastAsia="SimSun" w:cs="Times New Roman"/>
       <w:kern w:val="0"/>
       <w:sz w:val="24"/>
       <w:szCs w:val="24"/>

--- a/MyResume.docx
+++ b/MyResume.docx
@@ -1787,6 +1787,8 @@
         </w:rPr>
         <w:t>.</w:t>
       </w:r>
+      <w:bookmarkStart w:id="0" w:name="_GoBack"/>
+      <w:bookmarkEnd w:id="0"/>
     </w:p>
     <w:p>
       <w:pPr>
@@ -1877,42 +1879,40 @@
         <w:ind w:left="1368" w:right="0" w:hanging="360"/>
         <w:jc w:val="left"/>
         <w:rPr>
-          <w:rFonts w:hint="default" w:ascii="Times New Roman" w:hAnsi="Times New Roman" w:cs="Times New Roman"/>
-          <w:color w:val="006FC0"/>
-          <w:sz w:val="18"/>
-        </w:rPr>
-      </w:pPr>
-      <w:r>
-        <w:rPr>
-          <w:rFonts w:hint="default" w:ascii="Times New Roman" w:hAnsi="Times New Roman" w:cs="Times New Roman"/>
-          <w:color w:val="006FC0"/>
-          <w:sz w:val="18"/>
-        </w:rPr>
-        <w:fldChar w:fldCharType="begin"/>
-      </w:r>
-      <w:r>
-        <w:rPr>
-          <w:rFonts w:hint="default" w:ascii="Times New Roman" w:hAnsi="Times New Roman" w:cs="Times New Roman"/>
-          <w:color w:val="006FC0"/>
-          <w:sz w:val="18"/>
-        </w:rPr>
-        <w:instrText xml:space="preserve"> HYPERLINK "https://github.com/akshat1018/Glamour-Space-AR" </w:instrText>
-      </w:r>
-      <w:r>
-        <w:rPr>
-          <w:rFonts w:hint="default" w:ascii="Times New Roman" w:hAnsi="Times New Roman" w:cs="Times New Roman"/>
-          <w:color w:val="006FC0"/>
-          <w:sz w:val="18"/>
-        </w:rPr>
-        <w:fldChar w:fldCharType="separate"/>
-      </w:r>
-      <w:r>
-        <w:rPr>
           <w:rStyle w:val="8"/>
           <w:rFonts w:hint="default" w:ascii="Times New Roman" w:hAnsi="Times New Roman" w:cs="Times New Roman"/>
           <w:sz w:val="18"/>
         </w:rPr>
-        <w:t>github.com</w:t>
+      </w:pPr>
+      <w:r>
+        <w:rPr>
+          <w:rFonts w:hint="default" w:cs="Times New Roman"/>
+          <w:color w:val="006FC0"/>
+          <w:sz w:val="18"/>
+          <w:u w:val="none"/>
+          <w:lang w:val="en-US"/>
+        </w:rPr>
+        <w:fldChar w:fldCharType="begin"/>
+      </w:r>
+      <w:r>
+        <w:rPr>
+          <w:rFonts w:hint="default" w:cs="Times New Roman"/>
+          <w:color w:val="006FC0"/>
+          <w:sz w:val="18"/>
+          <w:u w:val="none"/>
+          <w:lang w:val="en-US"/>
+        </w:rPr>
+        <w:instrText xml:space="preserve"> HYPERLINK "https://drive.google.com/file/d/14vXthO944OSURc-GddXhAdf4f2vSqvo6/view?usp=sharing" </w:instrText>
+      </w:r>
+      <w:r>
+        <w:rPr>
+          <w:rFonts w:hint="default" w:cs="Times New Roman"/>
+          <w:color w:val="006FC0"/>
+          <w:sz w:val="18"/>
+          <w:u w:val="none"/>
+          <w:lang w:val="en-US"/>
+        </w:rPr>
+        <w:fldChar w:fldCharType="separate"/>
       </w:r>
       <w:r>
         <w:rPr>
@@ -1921,7 +1921,7 @@
           <w:sz w:val="18"/>
           <w:lang w:val="en-US"/>
         </w:rPr>
-        <w:t>-</w:t>
+        <w:t>drive-</w:t>
       </w:r>
       <w:r>
         <w:rPr>
@@ -1930,14 +1930,6 @@
           <w:sz w:val="18"/>
         </w:rPr>
         <w:t>Glamour-Space-AR</w:t>
-      </w:r>
-      <w:r>
-        <w:rPr>
-          <w:rFonts w:hint="default" w:ascii="Times New Roman" w:hAnsi="Times New Roman" w:cs="Times New Roman"/>
-          <w:color w:val="006FC0"/>
-          <w:sz w:val="18"/>
-        </w:rPr>
-        <w:fldChar w:fldCharType="end"/>
       </w:r>
     </w:p>
     <w:p>
@@ -1959,6 +1951,16 @@
           <w:sz w:val="18"/>
         </w:rPr>
       </w:pPr>
+      <w:r>
+        <w:rPr>
+          <w:rFonts w:hint="default" w:cs="Times New Roman"/>
+          <w:color w:val="006FC0"/>
+          <w:sz w:val="18"/>
+          <w:u w:val="none"/>
+          <w:lang w:val="en-US"/>
+        </w:rPr>
+        <w:fldChar w:fldCharType="end"/>
+      </w:r>
     </w:p>
     <w:p>
       <w:pPr>
@@ -2980,22 +2982,7 @@
           <w:shd w:val="clear" w:color="auto" w:fill="auto"/>
           <w:lang w:val="en-US"/>
         </w:rPr>
-        <w:t>GoogleCl</w:t>
-      </w:r>
-      <w:bookmarkStart w:id="0" w:name="_GoBack"/>
-      <w:bookmarkEnd w:id="0"/>
-      <w:r>
-        <w:rPr>
-          <w:rStyle w:val="8"/>
-          <w:rFonts w:hint="default" w:ascii="Times New Roman" w:hAnsi="Times New Roman" w:eastAsia="Lexend-Bold" w:cs="Times New Roman"/>
-          <w:b w:val="0"/>
-          <w:bCs/>
-          <w:sz w:val="18"/>
-          <w:szCs w:val="18"/>
-          <w:shd w:val="clear" w:color="auto" w:fill="auto"/>
-          <w:lang w:val="en-US"/>
-        </w:rPr>
-        <w:t>oud</w:t>
+        <w:t>GoogleCloud</w:t>
       </w:r>
       <w:r>
         <w:rPr>
